--- a/lioaviz lab3/Lab_3_1.docx
+++ b/lioaviz lab3/Lab_3_1.docx
@@ -17,7 +17,23 @@
           <w:sz w:val="28"/>
           <w:szCs w:val="28"/>
         </w:rPr>
-        <w:t>Министерство образования Российской Федерации</w:t>
+        <w:t xml:space="preserve">Министерство </w:t>
+      </w:r>
+      <w:r>
+        <w:rPr>
+          <w:rFonts w:ascii="Times New Roman" w:hAnsi="Times New Roman" w:cs="Times New Roman"/>
+          <w:sz w:val="28"/>
+          <w:szCs w:val="28"/>
+        </w:rPr>
+        <w:t xml:space="preserve">науки и высшего </w:t>
+      </w:r>
+      <w:r>
+        <w:rPr>
+          <w:rFonts w:ascii="Times New Roman" w:hAnsi="Times New Roman" w:cs="Times New Roman"/>
+          <w:sz w:val="28"/>
+          <w:szCs w:val="28"/>
+        </w:rPr>
+        <w:t>образования Российской Федерации</w:t>
       </w:r>
     </w:p>
     <w:p>
@@ -634,7 +650,7 @@
           <w:sz w:val="28"/>
           <w:szCs w:val="28"/>
         </w:rPr>
-        <w:t xml:space="preserve"> программы с </w:t>
+        <w:t xml:space="preserve"> программы с использованием приоритетных очередей</w:t>
       </w:r>
       <w:r>
         <w:rPr>
@@ -642,7 +658,7 @@
           <w:sz w:val="28"/>
           <w:szCs w:val="28"/>
         </w:rPr>
-        <w:t>применение</w:t>
+        <w:t>,</w:t>
       </w:r>
       <w:r>
         <w:rPr>
@@ -650,7 +666,7 @@
           <w:sz w:val="28"/>
           <w:szCs w:val="28"/>
         </w:rPr>
-        <w:t>м приоритетов</w:t>
+        <w:t xml:space="preserve"> </w:t>
       </w:r>
       <w:r>
         <w:rPr>
@@ -658,7 +674,7 @@
           <w:sz w:val="28"/>
           <w:szCs w:val="28"/>
         </w:rPr>
-        <w:t>,</w:t>
+        <w:t xml:space="preserve">обычных </w:t>
       </w:r>
       <w:r>
         <w:rPr>
@@ -666,7 +682,7 @@
           <w:sz w:val="28"/>
           <w:szCs w:val="28"/>
         </w:rPr>
-        <w:t xml:space="preserve"> очередей и стеков на языке Си</w:t>
+        <w:t>очередей и стеков на языке Си</w:t>
       </w:r>
       <w:r>
         <w:rPr>
@@ -1214,7 +1230,7 @@
           <w:sz w:val="28"/>
           <w:szCs w:val="28"/>
         </w:rPr>
-        <w:t>приоритетов</w:t>
+        <w:t>приоритетных очередей</w:t>
       </w:r>
       <w:r>
         <w:rPr>
@@ -2387,6 +2403,7 @@
       <w:r>
         <w:rPr>
           <w:rFonts w:ascii="Consolas" w:hAnsi="Consolas" w:cs="Consolas"/>
+          <w:lang w:val="en-US"/>
         </w:rPr>
         <w:t xml:space="preserve"> (</w:t>
       </w:r>
@@ -2400,6 +2417,7 @@
       <w:r>
         <w:rPr>
           <w:rFonts w:ascii="Consolas" w:hAnsi="Consolas" w:cs="Consolas"/>
+          <w:lang w:val="en-US"/>
         </w:rPr>
         <w:t xml:space="preserve"> == </w:t>
       </w:r>
@@ -2413,6 +2431,7 @@
       <w:r>
         <w:rPr>
           <w:rFonts w:ascii="Consolas" w:hAnsi="Consolas" w:cs="Consolas"/>
+          <w:lang w:val="en-US"/>
         </w:rPr>
         <w:t xml:space="preserve"> &amp;&amp;</w:t>
       </w:r>
@@ -2426,6 +2445,7 @@
       <w:r>
         <w:rPr>
           <w:rFonts w:ascii="Consolas" w:hAnsi="Consolas" w:cs="Consolas"/>
+          <w:lang w:val="en-US"/>
         </w:rPr>
         <w:t xml:space="preserve"> != </w:t>
       </w:r>
@@ -2783,47 +2803,52 @@
         <w:spacing w:after="0" w:line="240" w:lineRule="auto"/>
         <w:rPr>
           <w:rFonts w:ascii="Consolas" w:hAnsi="Consolas" w:cs="Consolas"/>
-        </w:rPr>
-      </w:pPr>
-      <w:r>
-        <w:rPr>
-          <w:rFonts w:ascii="Consolas" w:hAnsi="Consolas" w:cs="Consolas"/>
-          <w:lang w:val="en-US"/>
-        </w:rPr>
-        <w:tab/>
-      </w:r>
-      <w:r>
-        <w:rPr>
-          <w:rFonts w:ascii="Consolas" w:hAnsi="Consolas" w:cs="Consolas"/>
+          <w:lang w:val="en-US"/>
+        </w:rPr>
+      </w:pPr>
+      <w:r>
+        <w:rPr>
+          <w:rFonts w:ascii="Consolas" w:hAnsi="Consolas" w:cs="Consolas"/>
+          <w:lang w:val="en-US"/>
+        </w:rPr>
+        <w:tab/>
+      </w:r>
+      <w:r>
+        <w:rPr>
+          <w:rFonts w:ascii="Consolas" w:hAnsi="Consolas" w:cs="Consolas"/>
+          <w:lang w:val="en-US"/>
         </w:rPr>
         <w:t>{</w:t>
       </w:r>
       <w:r>
         <w:rPr>
           <w:rFonts w:ascii="Consolas" w:hAnsi="Consolas" w:cs="Consolas"/>
-        </w:rPr>
-        <w:tab/>
-      </w:r>
-    </w:p>
-    <w:p>
-      <w:pPr>
-        <w:autoSpaceDE w:val="0"/>
-        <w:autoSpaceDN w:val="0"/>
-        <w:adjustRightInd w:val="0"/>
-        <w:spacing w:after="0" w:line="240" w:lineRule="auto"/>
-        <w:rPr>
-          <w:rFonts w:ascii="Consolas" w:hAnsi="Consolas" w:cs="Consolas"/>
-        </w:rPr>
-      </w:pPr>
-      <w:r>
-        <w:rPr>
-          <w:rFonts w:ascii="Consolas" w:hAnsi="Consolas" w:cs="Consolas"/>
-        </w:rPr>
-        <w:tab/>
-      </w:r>
-      <w:r>
-        <w:rPr>
-          <w:rFonts w:ascii="Consolas" w:hAnsi="Consolas" w:cs="Consolas"/>
+          <w:lang w:val="en-US"/>
+        </w:rPr>
+        <w:tab/>
+      </w:r>
+    </w:p>
+    <w:p>
+      <w:pPr>
+        <w:autoSpaceDE w:val="0"/>
+        <w:autoSpaceDN w:val="0"/>
+        <w:adjustRightInd w:val="0"/>
+        <w:spacing w:after="0" w:line="240" w:lineRule="auto"/>
+        <w:rPr>
+          <w:rFonts w:ascii="Consolas" w:hAnsi="Consolas" w:cs="Consolas"/>
+        </w:rPr>
+      </w:pPr>
+      <w:r>
+        <w:rPr>
+          <w:rFonts w:ascii="Consolas" w:hAnsi="Consolas" w:cs="Consolas"/>
+          <w:lang w:val="en-US"/>
+        </w:rPr>
+        <w:tab/>
+      </w:r>
+      <w:r>
+        <w:rPr>
+          <w:rFonts w:ascii="Consolas" w:hAnsi="Consolas" w:cs="Consolas"/>
+          <w:lang w:val="en-US"/>
         </w:rPr>
         <w:tab/>
       </w:r>
@@ -2840,6 +2865,7 @@
       <w:r>
         <w:rPr>
           <w:rFonts w:ascii="Consolas" w:hAnsi="Consolas" w:cs="Consolas"/>
+          <w:lang w:val="en-US"/>
         </w:rPr>
         <w:t xml:space="preserve"> (</w:t>
       </w:r>
@@ -2855,6 +2881,7 @@
       <w:r>
         <w:rPr>
           <w:rFonts w:ascii="Consolas" w:hAnsi="Consolas" w:cs="Consolas"/>
+          <w:lang w:val="en-US"/>
         </w:rPr>
         <w:t xml:space="preserve"> != </w:t>
       </w:r>
@@ -2868,6 +2895,7 @@
       <w:r>
         <w:rPr>
           <w:rFonts w:ascii="Consolas" w:hAnsi="Consolas" w:cs="Consolas"/>
+          <w:lang w:val="en-US"/>
         </w:rPr>
         <w:t xml:space="preserve"> &amp;&amp; </w:t>
       </w:r>
@@ -2881,6 +2909,7 @@
       <w:r>
         <w:rPr>
           <w:rFonts w:ascii="Consolas" w:hAnsi="Consolas" w:cs="Consolas"/>
+          <w:lang w:val="en-US"/>
         </w:rPr>
         <w:t xml:space="preserve"> != </w:t>
       </w:r>
@@ -4643,7 +4672,6 @@
         <w:spacing w:after="0" w:line="240" w:lineRule="auto"/>
         <w:rPr>
           <w:rFonts w:ascii="Consolas" w:hAnsi="Consolas" w:cs="Consolas"/>
-          <w:lang w:val="en-US"/>
         </w:rPr>
       </w:pPr>
       <w:r>
@@ -4666,37 +4694,60 @@
       <w:r>
         <w:rPr>
           <w:rFonts w:ascii="Consolas" w:hAnsi="Consolas" w:cs="Consolas"/>
-          <w:lang w:val="en-US"/>
-        </w:rPr>
-        <w:t>-&gt;next = NULL;</w:t>
-      </w:r>
-    </w:p>
-    <w:p>
-      <w:pPr>
-        <w:autoSpaceDE w:val="0"/>
-        <w:autoSpaceDN w:val="0"/>
-        <w:adjustRightInd w:val="0"/>
-        <w:spacing w:after="0" w:line="240" w:lineRule="auto"/>
-        <w:rPr>
-          <w:rFonts w:ascii="Consolas" w:hAnsi="Consolas" w:cs="Consolas"/>
-          <w:lang w:val="en-US"/>
-        </w:rPr>
-      </w:pPr>
-    </w:p>
-    <w:p>
-      <w:pPr>
-        <w:autoSpaceDE w:val="0"/>
-        <w:autoSpaceDN w:val="0"/>
-        <w:adjustRightInd w:val="0"/>
-        <w:spacing w:after="0" w:line="240" w:lineRule="auto"/>
-        <w:rPr>
-          <w:rFonts w:ascii="Consolas" w:hAnsi="Consolas" w:cs="Consolas"/>
-        </w:rPr>
-      </w:pPr>
-      <w:r>
-        <w:rPr>
-          <w:rFonts w:ascii="Consolas" w:hAnsi="Consolas" w:cs="Consolas"/>
-          <w:lang w:val="en-US"/>
+        </w:rPr>
+        <w:t>-&gt;</w:t>
+      </w:r>
+      <w:r>
+        <w:rPr>
+          <w:rFonts w:ascii="Consolas" w:hAnsi="Consolas" w:cs="Consolas"/>
+          <w:lang w:val="en-US"/>
+        </w:rPr>
+        <w:t>next</w:t>
+      </w:r>
+      <w:r>
+        <w:rPr>
+          <w:rFonts w:ascii="Consolas" w:hAnsi="Consolas" w:cs="Consolas"/>
+        </w:rPr>
+        <w:t xml:space="preserve"> = </w:t>
+      </w:r>
+      <w:r>
+        <w:rPr>
+          <w:rFonts w:ascii="Consolas" w:hAnsi="Consolas" w:cs="Consolas"/>
+          <w:lang w:val="en-US"/>
+        </w:rPr>
+        <w:t>NULL</w:t>
+      </w:r>
+      <w:r>
+        <w:rPr>
+          <w:rFonts w:ascii="Consolas" w:hAnsi="Consolas" w:cs="Consolas"/>
+        </w:rPr>
+        <w:t>;</w:t>
+      </w:r>
+    </w:p>
+    <w:p>
+      <w:pPr>
+        <w:autoSpaceDE w:val="0"/>
+        <w:autoSpaceDN w:val="0"/>
+        <w:adjustRightInd w:val="0"/>
+        <w:spacing w:after="0" w:line="240" w:lineRule="auto"/>
+        <w:rPr>
+          <w:rFonts w:ascii="Consolas" w:hAnsi="Consolas" w:cs="Consolas"/>
+        </w:rPr>
+      </w:pPr>
+    </w:p>
+    <w:p>
+      <w:pPr>
+        <w:autoSpaceDE w:val="0"/>
+        <w:autoSpaceDN w:val="0"/>
+        <w:adjustRightInd w:val="0"/>
+        <w:spacing w:after="0" w:line="240" w:lineRule="auto"/>
+        <w:rPr>
+          <w:rFonts w:ascii="Consolas" w:hAnsi="Consolas" w:cs="Consolas"/>
+        </w:rPr>
+      </w:pPr>
+      <w:r>
+        <w:rPr>
+          <w:rFonts w:ascii="Consolas" w:hAnsi="Consolas" w:cs="Consolas"/>
         </w:rPr>
         <w:tab/>
       </w:r>
@@ -10547,6 +10598,7 @@
         <w:spacing w:after="0" w:line="240" w:lineRule="auto"/>
         <w:rPr>
           <w:rFonts w:ascii="Consolas" w:hAnsi="Consolas" w:cs="Consolas"/>
+          <w:lang w:val="en-US"/>
         </w:rPr>
       </w:pPr>
       <w:r>
@@ -10559,6 +10611,7 @@
       <w:r>
         <w:rPr>
           <w:rFonts w:ascii="Consolas" w:hAnsi="Consolas" w:cs="Consolas"/>
+          <w:lang w:val="en-US"/>
         </w:rPr>
         <w:t xml:space="preserve"> = </w:t>
       </w:r>
@@ -10572,6 +10625,7 @@
       <w:r>
         <w:rPr>
           <w:rFonts w:ascii="Consolas" w:hAnsi="Consolas" w:cs="Consolas"/>
+          <w:lang w:val="en-US"/>
         </w:rPr>
         <w:t xml:space="preserve"> = </w:t>
       </w:r>
@@ -10585,6 +10639,7 @@
       <w:r>
         <w:rPr>
           <w:rFonts w:ascii="Consolas" w:hAnsi="Consolas" w:cs="Consolas"/>
+          <w:lang w:val="en-US"/>
         </w:rPr>
         <w:t>;</w:t>
       </w:r>
@@ -10597,6 +10652,7 @@
         <w:spacing w:after="0" w:line="240" w:lineRule="auto"/>
         <w:rPr>
           <w:rFonts w:ascii="Consolas" w:hAnsi="Consolas" w:cs="Consolas"/>
+          <w:lang w:val="en-US"/>
         </w:rPr>
       </w:pPr>
       <w:proofErr w:type="gramStart"/>
@@ -10612,6 +10668,7 @@
       <w:r>
         <w:rPr>
           <w:rFonts w:ascii="Consolas" w:hAnsi="Consolas" w:cs="Consolas"/>
+          <w:lang w:val="en-US"/>
         </w:rPr>
         <w:t xml:space="preserve"> (</w:t>
       </w:r>
@@ -10625,6 +10682,7 @@
       <w:r>
         <w:rPr>
           <w:rFonts w:ascii="Consolas" w:hAnsi="Consolas" w:cs="Consolas"/>
+          <w:lang w:val="en-US"/>
         </w:rPr>
         <w:t>) {</w:t>
       </w:r>
@@ -11590,26 +11648,30 @@
         <w:spacing w:after="0" w:line="240" w:lineRule="auto"/>
         <w:rPr>
           <w:rFonts w:ascii="Consolas" w:hAnsi="Consolas" w:cs="Consolas"/>
-        </w:rPr>
-      </w:pPr>
-      <w:r>
-        <w:rPr>
-          <w:rFonts w:ascii="Consolas" w:hAnsi="Consolas" w:cs="Consolas"/>
-          <w:lang w:val="en-US"/>
-        </w:rPr>
-        <w:tab/>
-      </w:r>
-      <w:proofErr w:type="spellStart"/>
+          <w:lang w:val="en-US"/>
+        </w:rPr>
+      </w:pPr>
+      <w:r>
+        <w:rPr>
+          <w:rFonts w:ascii="Consolas" w:hAnsi="Consolas" w:cs="Consolas"/>
+          <w:lang w:val="en-US"/>
+        </w:rPr>
+        <w:tab/>
+      </w:r>
+      <w:proofErr w:type="spellStart"/>
+      <w:proofErr w:type="gramStart"/>
       <w:r>
         <w:rPr>
           <w:rFonts w:ascii="Consolas" w:hAnsi="Consolas" w:cs="Consolas"/>
           <w:color w:val="0000FF"/>
+          <w:lang w:val="en-US"/>
         </w:rPr>
         <w:t>char</w:t>
       </w:r>
       <w:r>
         <w:rPr>
           <w:rFonts w:ascii="Consolas" w:hAnsi="Consolas" w:cs="Consolas"/>
+          <w:lang w:val="en-US"/>
         </w:rPr>
         <w:t>inf</w:t>
       </w:r>
@@ -11617,30 +11679,63 @@
       <w:r>
         <w:rPr>
           <w:rFonts w:ascii="Consolas" w:hAnsi="Consolas" w:cs="Consolas"/>
-        </w:rPr>
-        <w:t xml:space="preserve">[256];  </w:t>
+          <w:lang w:val="en-US"/>
+        </w:rPr>
+        <w:t>[</w:t>
+      </w:r>
+      <w:proofErr w:type="gramEnd"/>
+      <w:r>
+        <w:rPr>
+          <w:rFonts w:ascii="Consolas" w:hAnsi="Consolas" w:cs="Consolas"/>
+          <w:lang w:val="en-US"/>
+        </w:rPr>
+        <w:t xml:space="preserve">256];  </w:t>
       </w:r>
       <w:r>
         <w:rPr>
           <w:rFonts w:ascii="Consolas" w:hAnsi="Consolas" w:cs="Consolas"/>
           <w:color w:val="008000"/>
-        </w:rPr>
-        <w:t>// полезная информация</w:t>
-      </w:r>
-    </w:p>
-    <w:p>
-      <w:pPr>
-        <w:autoSpaceDE w:val="0"/>
-        <w:autoSpaceDN w:val="0"/>
-        <w:adjustRightInd w:val="0"/>
-        <w:spacing w:after="0" w:line="240" w:lineRule="auto"/>
-        <w:rPr>
-          <w:rFonts w:ascii="Consolas" w:hAnsi="Consolas" w:cs="Consolas"/>
-        </w:rPr>
-      </w:pPr>
-      <w:r>
-        <w:rPr>
-          <w:rFonts w:ascii="Consolas" w:hAnsi="Consolas" w:cs="Consolas"/>
+          <w:lang w:val="en-US"/>
+        </w:rPr>
+        <w:t xml:space="preserve">// </w:t>
+      </w:r>
+      <w:r>
+        <w:rPr>
+          <w:rFonts w:ascii="Consolas" w:hAnsi="Consolas" w:cs="Consolas"/>
+          <w:color w:val="008000"/>
+        </w:rPr>
+        <w:t>полезная</w:t>
+      </w:r>
+      <w:r>
+        <w:rPr>
+          <w:rFonts w:ascii="Consolas" w:hAnsi="Consolas" w:cs="Consolas"/>
+          <w:color w:val="008000"/>
+          <w:lang w:val="en-US"/>
+        </w:rPr>
+        <w:t xml:space="preserve"> </w:t>
+      </w:r>
+      <w:r>
+        <w:rPr>
+          <w:rFonts w:ascii="Consolas" w:hAnsi="Consolas" w:cs="Consolas"/>
+          <w:color w:val="008000"/>
+        </w:rPr>
+        <w:t>информация</w:t>
+      </w:r>
+    </w:p>
+    <w:p>
+      <w:pPr>
+        <w:autoSpaceDE w:val="0"/>
+        <w:autoSpaceDN w:val="0"/>
+        <w:adjustRightInd w:val="0"/>
+        <w:spacing w:after="0" w:line="240" w:lineRule="auto"/>
+        <w:rPr>
+          <w:rFonts w:ascii="Consolas" w:hAnsi="Consolas" w:cs="Consolas"/>
+        </w:rPr>
+      </w:pPr>
+      <w:r>
+        <w:rPr>
+          <w:rFonts w:ascii="Consolas" w:hAnsi="Consolas" w:cs="Consolas"/>
+          <w:lang w:val="en-US"/>
         </w:rPr>
         <w:tab/>
       </w:r>
@@ -12354,6 +12449,7 @@
       <w:r>
         <w:rPr>
           <w:rFonts w:ascii="Consolas" w:hAnsi="Consolas" w:cs="Consolas"/>
+          <w:lang w:val="en-US"/>
         </w:rPr>
         <w:t xml:space="preserve"> (</w:t>
       </w:r>
@@ -12367,6 +12463,7 @@
       <w:r>
         <w:rPr>
           <w:rFonts w:ascii="Consolas" w:hAnsi="Consolas" w:cs="Consolas"/>
+          <w:lang w:val="en-US"/>
         </w:rPr>
         <w:t xml:space="preserve"> == </w:t>
       </w:r>
@@ -12380,6 +12477,7 @@
       <w:r>
         <w:rPr>
           <w:rFonts w:ascii="Consolas" w:hAnsi="Consolas" w:cs="Consolas"/>
+          <w:lang w:val="en-US"/>
         </w:rPr>
         <w:t xml:space="preserve"> &amp;&amp;</w:t>
       </w:r>
@@ -12393,6 +12491,7 @@
       <w:r>
         <w:rPr>
           <w:rFonts w:ascii="Consolas" w:hAnsi="Consolas" w:cs="Consolas"/>
+          <w:lang w:val="en-US"/>
         </w:rPr>
         <w:t xml:space="preserve"> != </w:t>
       </w:r>
@@ -12591,7 +12690,6 @@
       <w:r>
         <w:rPr>
           <w:rFonts w:ascii="Consolas" w:hAnsi="Consolas" w:cs="Consolas"/>
-          <w:lang w:val="en-US"/>
         </w:rPr>
         <w:t xml:space="preserve"> &amp;&amp; </w:t>
       </w:r>
@@ -12605,7 +12703,6 @@
       <w:r>
         <w:rPr>
           <w:rFonts w:ascii="Consolas" w:hAnsi="Consolas" w:cs="Consolas"/>
-          <w:lang w:val="en-US"/>
         </w:rPr>
         <w:t xml:space="preserve"> != </w:t>
       </w:r>
@@ -13673,7 +13770,6 @@
         <w:spacing w:after="0" w:line="240" w:lineRule="auto"/>
         <w:rPr>
           <w:rFonts w:ascii="Consolas" w:hAnsi="Consolas" w:cs="Consolas"/>
-          <w:lang w:val="en-US"/>
         </w:rPr>
       </w:pPr>
       <w:r>
@@ -13695,37 +13791,60 @@
       <w:r>
         <w:rPr>
           <w:rFonts w:ascii="Consolas" w:hAnsi="Consolas" w:cs="Consolas"/>
-          <w:lang w:val="en-US"/>
-        </w:rPr>
-        <w:t>-&gt;next = NULL;</w:t>
-      </w:r>
-    </w:p>
-    <w:p>
-      <w:pPr>
-        <w:autoSpaceDE w:val="0"/>
-        <w:autoSpaceDN w:val="0"/>
-        <w:adjustRightInd w:val="0"/>
-        <w:spacing w:after="0" w:line="240" w:lineRule="auto"/>
-        <w:rPr>
-          <w:rFonts w:ascii="Consolas" w:hAnsi="Consolas" w:cs="Consolas"/>
-          <w:lang w:val="en-US"/>
-        </w:rPr>
-      </w:pPr>
-    </w:p>
-    <w:p>
-      <w:pPr>
-        <w:autoSpaceDE w:val="0"/>
-        <w:autoSpaceDN w:val="0"/>
-        <w:adjustRightInd w:val="0"/>
-        <w:spacing w:after="0" w:line="240" w:lineRule="auto"/>
-        <w:rPr>
-          <w:rFonts w:ascii="Consolas" w:hAnsi="Consolas" w:cs="Consolas"/>
-        </w:rPr>
-      </w:pPr>
-      <w:r>
-        <w:rPr>
-          <w:rFonts w:ascii="Consolas" w:hAnsi="Consolas" w:cs="Consolas"/>
-          <w:lang w:val="en-US"/>
+        </w:rPr>
+        <w:t>-&gt;</w:t>
+      </w:r>
+      <w:r>
+        <w:rPr>
+          <w:rFonts w:ascii="Consolas" w:hAnsi="Consolas" w:cs="Consolas"/>
+          <w:lang w:val="en-US"/>
+        </w:rPr>
+        <w:t>next</w:t>
+      </w:r>
+      <w:r>
+        <w:rPr>
+          <w:rFonts w:ascii="Consolas" w:hAnsi="Consolas" w:cs="Consolas"/>
+        </w:rPr>
+        <w:t xml:space="preserve"> = </w:t>
+      </w:r>
+      <w:r>
+        <w:rPr>
+          <w:rFonts w:ascii="Consolas" w:hAnsi="Consolas" w:cs="Consolas"/>
+          <w:lang w:val="en-US"/>
+        </w:rPr>
+        <w:t>NULL</w:t>
+      </w:r>
+      <w:r>
+        <w:rPr>
+          <w:rFonts w:ascii="Consolas" w:hAnsi="Consolas" w:cs="Consolas"/>
+        </w:rPr>
+        <w:t>;</w:t>
+      </w:r>
+    </w:p>
+    <w:p>
+      <w:pPr>
+        <w:autoSpaceDE w:val="0"/>
+        <w:autoSpaceDN w:val="0"/>
+        <w:adjustRightInd w:val="0"/>
+        <w:spacing w:after="0" w:line="240" w:lineRule="auto"/>
+        <w:rPr>
+          <w:rFonts w:ascii="Consolas" w:hAnsi="Consolas" w:cs="Consolas"/>
+        </w:rPr>
+      </w:pPr>
+    </w:p>
+    <w:p>
+      <w:pPr>
+        <w:autoSpaceDE w:val="0"/>
+        <w:autoSpaceDN w:val="0"/>
+        <w:adjustRightInd w:val="0"/>
+        <w:spacing w:after="0" w:line="240" w:lineRule="auto"/>
+        <w:rPr>
+          <w:rFonts w:ascii="Consolas" w:hAnsi="Consolas" w:cs="Consolas"/>
+        </w:rPr>
+      </w:pPr>
+      <w:r>
+        <w:rPr>
+          <w:rFonts w:ascii="Consolas" w:hAnsi="Consolas" w:cs="Consolas"/>
         </w:rPr>
         <w:tab/>
       </w:r>
@@ -19577,6 +19696,7 @@
         <w:spacing w:after="0" w:line="240" w:lineRule="auto"/>
         <w:rPr>
           <w:rFonts w:ascii="Consolas" w:hAnsi="Consolas" w:cs="Consolas"/>
+          <w:lang w:val="en-US"/>
         </w:rPr>
       </w:pPr>
       <w:r>
@@ -19589,6 +19709,7 @@
       <w:r>
         <w:rPr>
           <w:rFonts w:ascii="Consolas" w:hAnsi="Consolas" w:cs="Consolas"/>
+          <w:lang w:val="en-US"/>
         </w:rPr>
         <w:t xml:space="preserve"> = </w:t>
       </w:r>
@@ -19602,6 +19723,7 @@
       <w:r>
         <w:rPr>
           <w:rFonts w:ascii="Consolas" w:hAnsi="Consolas" w:cs="Consolas"/>
+          <w:lang w:val="en-US"/>
         </w:rPr>
         <w:t xml:space="preserve"> = </w:t>
       </w:r>
@@ -19615,6 +19737,7 @@
       <w:r>
         <w:rPr>
           <w:rFonts w:ascii="Consolas" w:hAnsi="Consolas" w:cs="Consolas"/>
+          <w:lang w:val="en-US"/>
         </w:rPr>
         <w:t>;</w:t>
       </w:r>
@@ -19627,6 +19750,7 @@
         <w:spacing w:after="0" w:line="240" w:lineRule="auto"/>
         <w:rPr>
           <w:rFonts w:ascii="Consolas" w:hAnsi="Consolas" w:cs="Consolas"/>
+          <w:lang w:val="en-US"/>
         </w:rPr>
       </w:pPr>
       <w:proofErr w:type="gramStart"/>
@@ -19642,6 +19766,7 @@
       <w:r>
         <w:rPr>
           <w:rFonts w:ascii="Consolas" w:hAnsi="Consolas" w:cs="Consolas"/>
+          <w:lang w:val="en-US"/>
         </w:rPr>
         <w:t xml:space="preserve"> (</w:t>
       </w:r>
@@ -19655,6 +19780,7 @@
       <w:r>
         <w:rPr>
           <w:rFonts w:ascii="Consolas" w:hAnsi="Consolas" w:cs="Consolas"/>
+          <w:lang w:val="en-US"/>
         </w:rPr>
         <w:t>) {</w:t>
       </w:r>
@@ -20628,26 +20754,30 @@
         <w:spacing w:after="0" w:line="240" w:lineRule="auto"/>
         <w:rPr>
           <w:rFonts w:ascii="Consolas" w:hAnsi="Consolas" w:cs="Consolas"/>
-        </w:rPr>
-      </w:pPr>
-      <w:r>
-        <w:rPr>
-          <w:rFonts w:ascii="Consolas" w:hAnsi="Consolas" w:cs="Consolas"/>
-          <w:lang w:val="en-US"/>
-        </w:rPr>
-        <w:tab/>
-      </w:r>
-      <w:proofErr w:type="spellStart"/>
+          <w:lang w:val="en-US"/>
+        </w:rPr>
+      </w:pPr>
+      <w:r>
+        <w:rPr>
+          <w:rFonts w:ascii="Consolas" w:hAnsi="Consolas" w:cs="Consolas"/>
+          <w:lang w:val="en-US"/>
+        </w:rPr>
+        <w:tab/>
+      </w:r>
+      <w:proofErr w:type="spellStart"/>
+      <w:proofErr w:type="gramStart"/>
       <w:r>
         <w:rPr>
           <w:rFonts w:ascii="Consolas" w:hAnsi="Consolas" w:cs="Consolas"/>
           <w:color w:val="0000FF"/>
+          <w:lang w:val="en-US"/>
         </w:rPr>
         <w:t>char</w:t>
       </w:r>
       <w:r>
         <w:rPr>
           <w:rFonts w:ascii="Consolas" w:hAnsi="Consolas" w:cs="Consolas"/>
+          <w:lang w:val="en-US"/>
         </w:rPr>
         <w:t>inf</w:t>
       </w:r>
@@ -20655,30 +20785,63 @@
       <w:r>
         <w:rPr>
           <w:rFonts w:ascii="Consolas" w:hAnsi="Consolas" w:cs="Consolas"/>
-        </w:rPr>
-        <w:t xml:space="preserve">[256];  </w:t>
+          <w:lang w:val="en-US"/>
+        </w:rPr>
+        <w:t>[</w:t>
+      </w:r>
+      <w:proofErr w:type="gramEnd"/>
+      <w:r>
+        <w:rPr>
+          <w:rFonts w:ascii="Consolas" w:hAnsi="Consolas" w:cs="Consolas"/>
+          <w:lang w:val="en-US"/>
+        </w:rPr>
+        <w:t xml:space="preserve">256];  </w:t>
       </w:r>
       <w:r>
         <w:rPr>
           <w:rFonts w:ascii="Consolas" w:hAnsi="Consolas" w:cs="Consolas"/>
           <w:color w:val="008000"/>
-        </w:rPr>
-        <w:t>// полезная информация</w:t>
-      </w:r>
-    </w:p>
-    <w:p>
-      <w:pPr>
-        <w:autoSpaceDE w:val="0"/>
-        <w:autoSpaceDN w:val="0"/>
-        <w:adjustRightInd w:val="0"/>
-        <w:spacing w:after="0" w:line="240" w:lineRule="auto"/>
-        <w:rPr>
-          <w:rFonts w:ascii="Consolas" w:hAnsi="Consolas" w:cs="Consolas"/>
-        </w:rPr>
-      </w:pPr>
-      <w:r>
-        <w:rPr>
-          <w:rFonts w:ascii="Consolas" w:hAnsi="Consolas" w:cs="Consolas"/>
+          <w:lang w:val="en-US"/>
+        </w:rPr>
+        <w:t xml:space="preserve">// </w:t>
+      </w:r>
+      <w:r>
+        <w:rPr>
+          <w:rFonts w:ascii="Consolas" w:hAnsi="Consolas" w:cs="Consolas"/>
+          <w:color w:val="008000"/>
+        </w:rPr>
+        <w:t>полезная</w:t>
+      </w:r>
+      <w:r>
+        <w:rPr>
+          <w:rFonts w:ascii="Consolas" w:hAnsi="Consolas" w:cs="Consolas"/>
+          <w:color w:val="008000"/>
+          <w:lang w:val="en-US"/>
+        </w:rPr>
+        <w:t xml:space="preserve"> </w:t>
+      </w:r>
+      <w:r>
+        <w:rPr>
+          <w:rFonts w:ascii="Consolas" w:hAnsi="Consolas" w:cs="Consolas"/>
+          <w:color w:val="008000"/>
+        </w:rPr>
+        <w:t>информация</w:t>
+      </w:r>
+    </w:p>
+    <w:p>
+      <w:pPr>
+        <w:autoSpaceDE w:val="0"/>
+        <w:autoSpaceDN w:val="0"/>
+        <w:adjustRightInd w:val="0"/>
+        <w:spacing w:after="0" w:line="240" w:lineRule="auto"/>
+        <w:rPr>
+          <w:rFonts w:ascii="Consolas" w:hAnsi="Consolas" w:cs="Consolas"/>
+        </w:rPr>
+      </w:pPr>
+      <w:r>
+        <w:rPr>
+          <w:rFonts w:ascii="Consolas" w:hAnsi="Consolas" w:cs="Consolas"/>
+          <w:lang w:val="en-US"/>
         </w:rPr>
         <w:tab/>
       </w:r>
@@ -21393,6 +21556,7 @@
       <w:r>
         <w:rPr>
           <w:rFonts w:ascii="Consolas" w:hAnsi="Consolas" w:cs="Consolas"/>
+          <w:lang w:val="en-US"/>
         </w:rPr>
         <w:t xml:space="preserve"> (</w:t>
       </w:r>
@@ -21406,6 +21570,7 @@
       <w:r>
         <w:rPr>
           <w:rFonts w:ascii="Consolas" w:hAnsi="Consolas" w:cs="Consolas"/>
+          <w:lang w:val="en-US"/>
         </w:rPr>
         <w:t xml:space="preserve"> == </w:t>
       </w:r>
@@ -21419,6 +21584,7 @@
       <w:r>
         <w:rPr>
           <w:rFonts w:ascii="Consolas" w:hAnsi="Consolas" w:cs="Consolas"/>
+          <w:lang w:val="en-US"/>
         </w:rPr>
         <w:t xml:space="preserve"> &amp;&amp;</w:t>
       </w:r>
@@ -21432,6 +21598,7 @@
       <w:r>
         <w:rPr>
           <w:rFonts w:ascii="Consolas" w:hAnsi="Consolas" w:cs="Consolas"/>
+          <w:lang w:val="en-US"/>
         </w:rPr>
         <w:t xml:space="preserve"> != </w:t>
       </w:r>
@@ -21630,7 +21797,6 @@
       <w:r>
         <w:rPr>
           <w:rFonts w:ascii="Consolas" w:hAnsi="Consolas" w:cs="Consolas"/>
-          <w:lang w:val="en-US"/>
         </w:rPr>
         <w:t xml:space="preserve"> &amp;&amp; </w:t>
       </w:r>
@@ -21644,7 +21810,6 @@
       <w:r>
         <w:rPr>
           <w:rFonts w:ascii="Consolas" w:hAnsi="Consolas" w:cs="Consolas"/>
-          <w:lang w:val="en-US"/>
         </w:rPr>
         <w:t xml:space="preserve"> != </w:t>
       </w:r>
@@ -22711,7 +22876,6 @@
         <w:spacing w:after="0" w:line="240" w:lineRule="auto"/>
         <w:rPr>
           <w:rFonts w:ascii="Consolas" w:hAnsi="Consolas" w:cs="Consolas"/>
-          <w:lang w:val="en-US"/>
         </w:rPr>
       </w:pPr>
       <w:r>
@@ -22733,37 +22897,60 @@
       <w:r>
         <w:rPr>
           <w:rFonts w:ascii="Consolas" w:hAnsi="Consolas" w:cs="Consolas"/>
-          <w:lang w:val="en-US"/>
-        </w:rPr>
-        <w:t>-&gt;next = NULL;</w:t>
-      </w:r>
-    </w:p>
-    <w:p>
-      <w:pPr>
-        <w:autoSpaceDE w:val="0"/>
-        <w:autoSpaceDN w:val="0"/>
-        <w:adjustRightInd w:val="0"/>
-        <w:spacing w:after="0" w:line="240" w:lineRule="auto"/>
-        <w:rPr>
-          <w:rFonts w:ascii="Consolas" w:hAnsi="Consolas" w:cs="Consolas"/>
-          <w:lang w:val="en-US"/>
-        </w:rPr>
-      </w:pPr>
-    </w:p>
-    <w:p>
-      <w:pPr>
-        <w:autoSpaceDE w:val="0"/>
-        <w:autoSpaceDN w:val="0"/>
-        <w:adjustRightInd w:val="0"/>
-        <w:spacing w:after="0" w:line="240" w:lineRule="auto"/>
-        <w:rPr>
-          <w:rFonts w:ascii="Consolas" w:hAnsi="Consolas" w:cs="Consolas"/>
-        </w:rPr>
-      </w:pPr>
-      <w:r>
-        <w:rPr>
-          <w:rFonts w:ascii="Consolas" w:hAnsi="Consolas" w:cs="Consolas"/>
-          <w:lang w:val="en-US"/>
+        </w:rPr>
+        <w:t>-&gt;</w:t>
+      </w:r>
+      <w:r>
+        <w:rPr>
+          <w:rFonts w:ascii="Consolas" w:hAnsi="Consolas" w:cs="Consolas"/>
+          <w:lang w:val="en-US"/>
+        </w:rPr>
+        <w:t>next</w:t>
+      </w:r>
+      <w:r>
+        <w:rPr>
+          <w:rFonts w:ascii="Consolas" w:hAnsi="Consolas" w:cs="Consolas"/>
+        </w:rPr>
+        <w:t xml:space="preserve"> = </w:t>
+      </w:r>
+      <w:r>
+        <w:rPr>
+          <w:rFonts w:ascii="Consolas" w:hAnsi="Consolas" w:cs="Consolas"/>
+          <w:lang w:val="en-US"/>
+        </w:rPr>
+        <w:t>NULL</w:t>
+      </w:r>
+      <w:r>
+        <w:rPr>
+          <w:rFonts w:ascii="Consolas" w:hAnsi="Consolas" w:cs="Consolas"/>
+        </w:rPr>
+        <w:t>;</w:t>
+      </w:r>
+    </w:p>
+    <w:p>
+      <w:pPr>
+        <w:autoSpaceDE w:val="0"/>
+        <w:autoSpaceDN w:val="0"/>
+        <w:adjustRightInd w:val="0"/>
+        <w:spacing w:after="0" w:line="240" w:lineRule="auto"/>
+        <w:rPr>
+          <w:rFonts w:ascii="Consolas" w:hAnsi="Consolas" w:cs="Consolas"/>
+        </w:rPr>
+      </w:pPr>
+    </w:p>
+    <w:p>
+      <w:pPr>
+        <w:autoSpaceDE w:val="0"/>
+        <w:autoSpaceDN w:val="0"/>
+        <w:adjustRightInd w:val="0"/>
+        <w:spacing w:after="0" w:line="240" w:lineRule="auto"/>
+        <w:rPr>
+          <w:rFonts w:ascii="Consolas" w:hAnsi="Consolas" w:cs="Consolas"/>
+        </w:rPr>
+      </w:pPr>
+      <w:r>
+        <w:rPr>
+          <w:rFonts w:ascii="Consolas" w:hAnsi="Consolas" w:cs="Consolas"/>
         </w:rPr>
         <w:tab/>
       </w:r>
@@ -28620,6 +28807,7 @@
         <w:spacing w:after="0" w:line="240" w:lineRule="auto"/>
         <w:rPr>
           <w:rFonts w:ascii="Consolas" w:hAnsi="Consolas" w:cs="Consolas"/>
+          <w:lang w:val="en-US"/>
         </w:rPr>
       </w:pPr>
       <w:r>
@@ -28632,6 +28820,7 @@
       <w:r>
         <w:rPr>
           <w:rFonts w:ascii="Consolas" w:hAnsi="Consolas" w:cs="Consolas"/>
+          <w:lang w:val="en-US"/>
         </w:rPr>
         <w:t xml:space="preserve"> = </w:t>
       </w:r>
@@ -28645,6 +28834,7 @@
       <w:r>
         <w:rPr>
           <w:rFonts w:ascii="Consolas" w:hAnsi="Consolas" w:cs="Consolas"/>
+          <w:lang w:val="en-US"/>
         </w:rPr>
         <w:t xml:space="preserve"> = </w:t>
       </w:r>
@@ -28658,6 +28848,7 @@
       <w:r>
         <w:rPr>
           <w:rFonts w:ascii="Consolas" w:hAnsi="Consolas" w:cs="Consolas"/>
+          <w:lang w:val="en-US"/>
         </w:rPr>
         <w:t>;</w:t>
       </w:r>
@@ -28670,6 +28861,7 @@
         <w:spacing w:after="0" w:line="240" w:lineRule="auto"/>
         <w:rPr>
           <w:rFonts w:ascii="Consolas" w:hAnsi="Consolas" w:cs="Consolas"/>
+          <w:lang w:val="en-US"/>
         </w:rPr>
       </w:pPr>
       <w:proofErr w:type="gramStart"/>
@@ -28685,6 +28877,7 @@
       <w:r>
         <w:rPr>
           <w:rFonts w:ascii="Consolas" w:hAnsi="Consolas" w:cs="Consolas"/>
+          <w:lang w:val="en-US"/>
         </w:rPr>
         <w:t xml:space="preserve"> (</w:t>
       </w:r>
@@ -28698,6 +28891,7 @@
       <w:r>
         <w:rPr>
           <w:rFonts w:ascii="Consolas" w:hAnsi="Consolas" w:cs="Consolas"/>
+          <w:lang w:val="en-US"/>
         </w:rPr>
         <w:t>) {</w:t>
       </w:r>
@@ -31359,7 +31553,7 @@
   <a:extraClrSchemeLst/>
   <a:extLst>
     <a:ext uri="{05A4C25C-085E-4340-85A3-A5531E510DB2}">
-      <thm15:themeFamily xmlns="" xmlns:thm15="http://schemas.microsoft.com/office/thememl/2012/main" name="Office Theme" id="{62F939B6-93AF-4DB8-9C6B-D6C7DFDC589F}" vid="{4A3C46E8-61CC-4603-A589-7422A47A8E4A}"/>
+      <thm15:themeFamily xmlns:thm15="http://schemas.microsoft.com/office/thememl/2012/main" xmlns="" name="Office Theme" id="{62F939B6-93AF-4DB8-9C6B-D6C7DFDC589F}" vid="{4A3C46E8-61CC-4603-A589-7422A47A8E4A}"/>
     </a:ext>
   </a:extLst>
 </a:theme>
